--- a/7月面试计划4-6月准备.docx
+++ b/7月面试计划4-6月准备.docx
@@ -75,6 +75,12 @@
           <w:lang w:val="en-US" w:eastAsia="zh-CN"/>
         </w:rPr>
         <w:tab/>
+      </w:r>
+      <w:r>
+        <w:rPr>
+          <w:rFonts w:hint="eastAsia"/>
+          <w:lang w:val="en-US" w:eastAsia="zh-CN"/>
+        </w:rPr>
         <w:t xml:space="preserve">方式：boss 猎聘 </w:t>
       </w:r>
     </w:p>
@@ -148,8 +154,10 @@
           <w:rFonts w:hint="eastAsia"/>
           <w:lang w:val="en-US" w:eastAsia="zh-CN"/>
         </w:rPr>
-        <w:t>目标：</w:t>
-      </w:r>
+        <w:t>1.目标：</w:t>
+      </w:r>
+      <w:bookmarkStart w:id="0" w:name="_GoBack"/>
+      <w:bookmarkEnd w:id="0"/>
     </w:p>
     <w:p>
       <w:pPr>
@@ -297,8 +305,6 @@
         </w:rPr>
         <w:t>3.面试</w:t>
       </w:r>
-      <w:bookmarkStart w:id="0" w:name="_GoBack"/>
-      <w:bookmarkEnd w:id="0"/>
     </w:p>
     <w:p>
       <w:pPr>
